--- a/과제1(자전거 반납, 이용내역 조회).docx
+++ b/과제1(자전거 반납, 이용내역 조회).docx
@@ -554,7 +554,6 @@
               </w:tabs>
               <w:cnfStyle w:val="000000100000" w:firstRow="0" w:lastRow="0" w:firstColumn="0" w:lastColumn="0" w:oddVBand="0" w:evenVBand="0" w:oddHBand="1" w:evenHBand="0" w:firstRowFirstColumn="0" w:firstRowLastColumn="0" w:lastRowFirstColumn="0" w:lastRowLastColumn="0"/>
               <w:rPr>
-                <w:rFonts w:hint="eastAsia"/>
                 <w:sz w:val="20"/>
                 <w:szCs w:val="20"/>
                 <w:lang w:eastAsia="ko-KR"/>
@@ -630,7 +629,6 @@
             <w:pPr>
               <w:cnfStyle w:val="000000000000" w:firstRow="0" w:lastRow="0" w:firstColumn="0" w:lastColumn="0" w:oddVBand="0" w:evenVBand="0" w:oddHBand="0" w:evenHBand="0" w:firstRowFirstColumn="0" w:firstRowLastColumn="0" w:lastRowFirstColumn="0" w:lastRowLastColumn="0"/>
               <w:rPr>
-                <w:rFonts w:hint="eastAsia"/>
                 <w:sz w:val="20"/>
                 <w:szCs w:val="20"/>
                 <w:lang w:eastAsia="ko-KR"/>
@@ -661,9 +659,17 @@
                 <w:szCs w:val="20"/>
                 <w:lang w:eastAsia="ko-KR"/>
               </w:rPr>
-              <w:t xml:space="preserve">원하는 경우 사용자의 위치 정보를 기반으로 근처 식당을 </w:t>
-            </w:r>
-            <w:proofErr w:type="spellStart"/>
+              <w:t>원하는 경우 사용자의 위치 정보를 기반으로 근처 식당을 추천</w:t>
+            </w:r>
+            <w:r>
+              <w:rPr>
+                <w:rFonts w:ascii="맑은 고딕" w:eastAsia="맑은 고딕" w:hAnsi="맑은 고딕" w:cs="맑은 고딕"/>
+                <w:sz w:val="20"/>
+                <w:szCs w:val="20"/>
+                <w:lang w:eastAsia="ko-KR"/>
+              </w:rPr>
+              <w:t>받</w:t>
+            </w:r>
             <w:r>
               <w:rPr>
                 <w:rFonts w:ascii="맑은 고딕" w:eastAsia="맑은 고딕" w:hAnsi="맑은 고딕" w:cs="맑은 고딕" w:hint="eastAsia"/>
@@ -671,35 +677,7 @@
                 <w:szCs w:val="20"/>
                 <w:lang w:eastAsia="ko-KR"/>
               </w:rPr>
-              <w:t>추천</w:t>
-            </w:r>
-            <w:r>
-              <w:rPr>
-                <w:rFonts w:ascii="맑은 고딕" w:eastAsia="맑은 고딕" w:hAnsi="맑은 고딕" w:cs="맑은 고딕"/>
-                <w:sz w:val="20"/>
-                <w:szCs w:val="20"/>
-                <w:lang w:eastAsia="ko-KR"/>
-              </w:rPr>
-              <w:t>받</w:t>
-            </w:r>
-            <w:r>
-              <w:rPr>
-                <w:rFonts w:ascii="맑은 고딕" w:eastAsia="맑은 고딕" w:hAnsi="맑은 고딕" w:cs="맑은 고딕" w:hint="eastAsia"/>
-                <w:sz w:val="20"/>
-                <w:szCs w:val="20"/>
-                <w:lang w:eastAsia="ko-KR"/>
-              </w:rPr>
-              <w:t>아서</w:t>
-            </w:r>
-            <w:proofErr w:type="spellEnd"/>
-            <w:r>
-              <w:rPr>
-                <w:rFonts w:ascii="맑은 고딕" w:eastAsia="맑은 고딕" w:hAnsi="맑은 고딕" w:cs="맑은 고딕" w:hint="eastAsia"/>
-                <w:sz w:val="20"/>
-                <w:szCs w:val="20"/>
-                <w:lang w:eastAsia="ko-KR"/>
-              </w:rPr>
-              <w:t xml:space="preserve"> 예약할 수 있는 외부 시스템과 연결되어야 한다.</w:t>
+              <w:t>아서 예약할 수 있는 외부 시스템과 연결되어야 한다.</w:t>
             </w:r>
           </w:p>
         </w:tc>
@@ -873,7 +851,7 @@
     <w:p>
       <w:pPr>
         <w:rPr>
-          <w:rFonts w:eastAsia="맑은 고딕" w:cs="맑은 고딕" w:hint="eastAsia"/>
+          <w:rFonts w:eastAsia="맑은 고딕" w:cs="맑은 고딕"/>
           <w:lang w:eastAsia="ko-KR"/>
         </w:rPr>
       </w:pPr>
@@ -1795,7 +1773,7 @@
     <w:p>
       <w:pPr>
         <w:rPr>
-          <w:rFonts w:eastAsia="맑은 고딕" w:hint="eastAsia"/>
+          <w:rFonts w:eastAsia="맑은 고딕"/>
           <w:lang w:eastAsia="ko-KR"/>
         </w:rPr>
       </w:pPr>
@@ -1803,7 +1781,7 @@
     <w:p>
       <w:pPr>
         <w:rPr>
-          <w:rFonts w:eastAsia="맑은 고딕" w:hint="eastAsia"/>
+          <w:rFonts w:eastAsia="맑은 고딕"/>
           <w:lang w:eastAsia="ko-KR"/>
         </w:rPr>
       </w:pPr>
@@ -1821,17 +1799,8 @@
           <w:lang w:eastAsia="ko-KR"/>
         </w:rPr>
         <w:lastRenderedPageBreak/>
-        <w:t xml:space="preserve">Use case </w:t>
+        <w:t>Use case Description</w:t>
       </w:r>
-      <w:proofErr w:type="gramStart"/>
-      <w:r>
-        <w:rPr>
-          <w:rFonts w:eastAsia="맑은 고딕"/>
-          <w:lang w:eastAsia="ko-KR"/>
-        </w:rPr>
-        <w:t>Description</w:t>
-      </w:r>
-      <w:proofErr w:type="gramEnd"/>
     </w:p>
     <w:tbl>
       <w:tblPr>
@@ -2913,6 +2882,1071 @@
       <w:pPr>
         <w:rPr>
           <w:rFonts w:eastAsia="맑은 고딕"/>
+          <w:lang w:eastAsia="ko-KR"/>
+        </w:rPr>
+      </w:pPr>
+    </w:p>
+    <w:tbl>
+      <w:tblPr>
+        <w:tblStyle w:val="13"/>
+        <w:tblW w:w="0" w:type="auto"/>
+        <w:tblInd w:w="-5" w:type="dxa"/>
+        <w:tblLook w:val="04A0" w:firstRow="1" w:lastRow="0" w:firstColumn="1" w:lastColumn="0" w:noHBand="0" w:noVBand="1"/>
+      </w:tblPr>
+      <w:tblGrid>
+        <w:gridCol w:w="4253"/>
+        <w:gridCol w:w="4382"/>
+      </w:tblGrid>
+      <w:tr>
+        <w:trPr>
+          <w:cnfStyle w:val="100000000000" w:firstRow="1" w:lastRow="0" w:firstColumn="0" w:lastColumn="0" w:oddVBand="0" w:evenVBand="0" w:oddHBand="0" w:evenHBand="0" w:firstRowFirstColumn="0" w:firstRowLastColumn="0" w:lastRowFirstColumn="0" w:lastRowLastColumn="0"/>
+        </w:trPr>
+        <w:tc>
+          <w:tcPr>
+            <w:cnfStyle w:val="001000000000" w:firstRow="0" w:lastRow="0" w:firstColumn="1" w:lastColumn="0" w:oddVBand="0" w:evenVBand="0" w:oddHBand="0" w:evenHBand="0" w:firstRowFirstColumn="0" w:firstRowLastColumn="0" w:lastRowFirstColumn="0" w:lastRowLastColumn="0"/>
+            <w:tcW w:w="4253" w:type="dxa"/>
+          </w:tcPr>
+          <w:p>
+            <w:pPr>
+              <w:rPr>
+                <w:sz w:val="20"/>
+                <w:szCs w:val="20"/>
+                <w:lang w:eastAsia="ko-KR"/>
+              </w:rPr>
+            </w:pPr>
+            <w:r>
+              <w:rPr>
+                <w:rFonts w:eastAsia="맑은 고딕" w:cs="맑은 고딕"/>
+                <w:sz w:val="20"/>
+                <w:szCs w:val="20"/>
+                <w:lang w:eastAsia="ko-KR"/>
+              </w:rPr>
+              <w:t>Actor Action</w:t>
+            </w:r>
+          </w:p>
+        </w:tc>
+        <w:tc>
+          <w:tcPr>
+            <w:tcW w:w="4382" w:type="dxa"/>
+          </w:tcPr>
+          <w:p>
+            <w:pPr>
+              <w:cnfStyle w:val="100000000000" w:firstRow="1" w:lastRow="0" w:firstColumn="0" w:lastColumn="0" w:oddVBand="0" w:evenVBand="0" w:oddHBand="0" w:evenHBand="0" w:firstRowFirstColumn="0" w:firstRowLastColumn="0" w:lastRowFirstColumn="0" w:lastRowLastColumn="0"/>
+              <w:rPr>
+                <w:rFonts w:eastAsia="맑은 고딕"/>
+                <w:b w:val="0"/>
+                <w:bCs w:val="0"/>
+                <w:sz w:val="20"/>
+                <w:szCs w:val="20"/>
+                <w:lang w:eastAsia="ko-KR"/>
+              </w:rPr>
+            </w:pPr>
+            <w:r>
+              <w:rPr>
+                <w:rFonts w:eastAsia="맑은 고딕" w:hint="eastAsia"/>
+                <w:sz w:val="20"/>
+                <w:szCs w:val="20"/>
+                <w:lang w:eastAsia="ko-KR"/>
+              </w:rPr>
+              <w:t>S</w:t>
+            </w:r>
+            <w:r>
+              <w:rPr>
+                <w:rFonts w:eastAsia="맑은 고딕"/>
+                <w:sz w:val="20"/>
+                <w:szCs w:val="20"/>
+                <w:lang w:eastAsia="ko-KR"/>
+              </w:rPr>
+              <w:t>ystem Response</w:t>
+            </w:r>
+          </w:p>
+        </w:tc>
+      </w:tr>
+      <w:tr>
+        <w:trPr>
+          <w:cnfStyle w:val="000000100000" w:firstRow="0" w:lastRow="0" w:firstColumn="0" w:lastColumn="0" w:oddVBand="0" w:evenVBand="0" w:oddHBand="1" w:evenHBand="0" w:firstRowFirstColumn="0" w:firstRowLastColumn="0" w:lastRowFirstColumn="0" w:lastRowLastColumn="0"/>
+        </w:trPr>
+        <w:tc>
+          <w:tcPr>
+            <w:cnfStyle w:val="001000000000" w:firstRow="0" w:lastRow="0" w:firstColumn="1" w:lastColumn="0" w:oddVBand="0" w:evenVBand="0" w:oddHBand="0" w:evenHBand="0" w:firstRowFirstColumn="0" w:firstRowLastColumn="0" w:lastRowFirstColumn="0" w:lastRowLastColumn="0"/>
+            <w:tcW w:w="4253" w:type="dxa"/>
+          </w:tcPr>
+          <w:p>
+            <w:pPr>
+              <w:rPr>
+                <w:rFonts w:eastAsia="맑은 고딕" w:hint="eastAsia"/>
+                <w:sz w:val="20"/>
+                <w:szCs w:val="20"/>
+                <w:lang w:eastAsia="ko-KR"/>
+              </w:rPr>
+            </w:pPr>
+            <w:r>
+              <w:rPr>
+                <w:rFonts w:eastAsia="맑은 고딕" w:hint="eastAsia"/>
+                <w:sz w:val="20"/>
+                <w:szCs w:val="20"/>
+                <w:lang w:eastAsia="ko-KR"/>
+              </w:rPr>
+              <w:t>1</w:t>
+            </w:r>
+            <w:r>
+              <w:rPr>
+                <w:rFonts w:eastAsia="맑은 고딕"/>
+                <w:sz w:val="20"/>
+                <w:szCs w:val="20"/>
+                <w:lang w:eastAsia="ko-KR"/>
+              </w:rPr>
+              <w:t>.</w:t>
+            </w:r>
+            <w:r>
+              <w:rPr>
+                <w:rFonts w:eastAsia="맑은 고딕" w:hint="eastAsia"/>
+                <w:sz w:val="20"/>
+                <w:szCs w:val="20"/>
+                <w:lang w:eastAsia="ko-KR"/>
+              </w:rPr>
+              <w:t>n</w:t>
+            </w:r>
+            <w:r>
+              <w:rPr>
+                <w:rFonts w:eastAsia="맑은 고딕"/>
+                <w:sz w:val="20"/>
+                <w:szCs w:val="20"/>
+                <w:lang w:eastAsia="ko-KR"/>
+              </w:rPr>
+              <w:t>one</w:t>
+            </w:r>
+          </w:p>
+        </w:tc>
+        <w:tc>
+          <w:tcPr>
+            <w:tcW w:w="4382" w:type="dxa"/>
+          </w:tcPr>
+          <w:p>
+            <w:pPr>
+              <w:cnfStyle w:val="000000100000" w:firstRow="0" w:lastRow="0" w:firstColumn="0" w:lastColumn="0" w:oddVBand="0" w:evenVBand="0" w:oddHBand="1" w:evenHBand="0" w:firstRowFirstColumn="0" w:firstRowLastColumn="0" w:lastRowFirstColumn="0" w:lastRowLastColumn="0"/>
+              <w:rPr>
+                <w:rFonts w:eastAsia="맑은 고딕" w:hint="eastAsia"/>
+                <w:sz w:val="20"/>
+                <w:szCs w:val="20"/>
+                <w:lang w:eastAsia="ko-KR"/>
+              </w:rPr>
+            </w:pPr>
+            <w:r>
+              <w:rPr>
+                <w:rFonts w:eastAsia="맑은 고딕"/>
+                <w:sz w:val="20"/>
+                <w:szCs w:val="20"/>
+                <w:lang w:eastAsia="ko-KR"/>
+              </w:rPr>
+              <w:t xml:space="preserve">2. </w:t>
+            </w:r>
+            <w:r>
+              <w:rPr>
+                <w:rFonts w:eastAsia="맑은 고딕" w:hint="eastAsia"/>
+                <w:sz w:val="20"/>
+                <w:szCs w:val="20"/>
+                <w:lang w:eastAsia="ko-KR"/>
+              </w:rPr>
+              <w:t>자전거</w:t>
+            </w:r>
+            <w:r>
+              <w:rPr>
+                <w:rFonts w:eastAsia="맑은 고딕" w:hint="eastAsia"/>
+                <w:sz w:val="20"/>
+                <w:szCs w:val="20"/>
+                <w:lang w:eastAsia="ko-KR"/>
+              </w:rPr>
+              <w:t xml:space="preserve"> </w:t>
+            </w:r>
+            <w:r>
+              <w:rPr>
+                <w:rFonts w:eastAsia="맑은 고딕" w:hint="eastAsia"/>
+                <w:sz w:val="20"/>
+                <w:szCs w:val="20"/>
+                <w:lang w:eastAsia="ko-KR"/>
+              </w:rPr>
+              <w:t>대여</w:t>
+            </w:r>
+            <w:r>
+              <w:rPr>
+                <w:rFonts w:eastAsia="맑은 고딕" w:hint="eastAsia"/>
+                <w:sz w:val="20"/>
+                <w:szCs w:val="20"/>
+                <w:lang w:eastAsia="ko-KR"/>
+              </w:rPr>
+              <w:t xml:space="preserve"> </w:t>
+            </w:r>
+            <w:r>
+              <w:rPr>
+                <w:rFonts w:eastAsia="맑은 고딕" w:hint="eastAsia"/>
+                <w:sz w:val="20"/>
+                <w:szCs w:val="20"/>
+                <w:lang w:eastAsia="ko-KR"/>
+              </w:rPr>
+              <w:t>정보</w:t>
+            </w:r>
+            <w:r>
+              <w:rPr>
+                <w:rFonts w:eastAsia="맑은 고딕" w:hint="eastAsia"/>
+                <w:sz w:val="20"/>
+                <w:szCs w:val="20"/>
+                <w:lang w:eastAsia="ko-KR"/>
+              </w:rPr>
+              <w:t xml:space="preserve"> </w:t>
+            </w:r>
+            <w:r>
+              <w:rPr>
+                <w:rFonts w:eastAsia="맑은 고딕" w:hint="eastAsia"/>
+                <w:sz w:val="20"/>
+                <w:szCs w:val="20"/>
+                <w:lang w:eastAsia="ko-KR"/>
+              </w:rPr>
+              <w:t>조회</w:t>
+            </w:r>
+            <w:r>
+              <w:rPr>
+                <w:rFonts w:eastAsia="맑은 고딕" w:hint="eastAsia"/>
+                <w:sz w:val="20"/>
+                <w:szCs w:val="20"/>
+                <w:lang w:eastAsia="ko-KR"/>
+              </w:rPr>
+              <w:t xml:space="preserve"> </w:t>
+            </w:r>
+            <w:r>
+              <w:rPr>
+                <w:rFonts w:eastAsia="맑은 고딕" w:hint="eastAsia"/>
+                <w:sz w:val="20"/>
+                <w:szCs w:val="20"/>
+                <w:lang w:eastAsia="ko-KR"/>
+              </w:rPr>
+              <w:t>화면</w:t>
+            </w:r>
+            <w:r>
+              <w:rPr>
+                <w:rFonts w:eastAsia="맑은 고딕" w:hint="eastAsia"/>
+                <w:sz w:val="20"/>
+                <w:szCs w:val="20"/>
+                <w:lang w:eastAsia="ko-KR"/>
+              </w:rPr>
+              <w:t xml:space="preserve"> </w:t>
+            </w:r>
+            <w:r>
+              <w:rPr>
+                <w:rFonts w:eastAsia="맑은 고딕" w:hint="eastAsia"/>
+                <w:sz w:val="20"/>
+                <w:szCs w:val="20"/>
+                <w:lang w:eastAsia="ko-KR"/>
+              </w:rPr>
+              <w:t>출력</w:t>
+            </w:r>
+          </w:p>
+        </w:tc>
+      </w:tr>
+      <w:tr>
+        <w:tc>
+          <w:tcPr>
+            <w:cnfStyle w:val="001000000000" w:firstRow="0" w:lastRow="0" w:firstColumn="1" w:lastColumn="0" w:oddVBand="0" w:evenVBand="0" w:oddHBand="0" w:evenHBand="0" w:firstRowFirstColumn="0" w:firstRowLastColumn="0" w:lastRowFirstColumn="0" w:lastRowLastColumn="0"/>
+            <w:tcW w:w="4253" w:type="dxa"/>
+          </w:tcPr>
+          <w:p>
+            <w:pPr>
+              <w:rPr>
+                <w:rFonts w:eastAsia="맑은 고딕" w:hint="eastAsia"/>
+                <w:sz w:val="20"/>
+                <w:szCs w:val="20"/>
+                <w:lang w:eastAsia="ko-KR"/>
+              </w:rPr>
+            </w:pPr>
+            <w:r>
+              <w:rPr>
+                <w:rFonts w:eastAsia="맑은 고딕"/>
+                <w:sz w:val="20"/>
+                <w:szCs w:val="20"/>
+                <w:lang w:eastAsia="ko-KR"/>
+              </w:rPr>
+              <w:t xml:space="preserve">3. </w:t>
+            </w:r>
+            <w:r>
+              <w:rPr>
+                <w:rFonts w:eastAsia="맑은 고딕" w:hint="eastAsia"/>
+                <w:sz w:val="20"/>
+                <w:szCs w:val="20"/>
+                <w:lang w:eastAsia="ko-KR"/>
+              </w:rPr>
+              <w:t>반납할</w:t>
+            </w:r>
+            <w:r>
+              <w:rPr>
+                <w:rFonts w:eastAsia="맑은 고딕" w:hint="eastAsia"/>
+                <w:sz w:val="20"/>
+                <w:szCs w:val="20"/>
+                <w:lang w:eastAsia="ko-KR"/>
+              </w:rPr>
+              <w:t xml:space="preserve"> </w:t>
+            </w:r>
+            <w:r>
+              <w:rPr>
+                <w:rFonts w:eastAsia="맑은 고딕" w:hint="eastAsia"/>
+                <w:sz w:val="20"/>
+                <w:szCs w:val="20"/>
+                <w:lang w:eastAsia="ko-KR"/>
+              </w:rPr>
+              <w:t>자전거</w:t>
+            </w:r>
+            <w:r>
+              <w:rPr>
+                <w:rFonts w:eastAsia="맑은 고딕" w:hint="eastAsia"/>
+                <w:sz w:val="20"/>
+                <w:szCs w:val="20"/>
+                <w:lang w:eastAsia="ko-KR"/>
+              </w:rPr>
+              <w:t xml:space="preserve"> </w:t>
+            </w:r>
+            <w:r>
+              <w:rPr>
+                <w:rFonts w:eastAsia="맑은 고딕" w:hint="eastAsia"/>
+                <w:sz w:val="20"/>
+                <w:szCs w:val="20"/>
+                <w:lang w:eastAsia="ko-KR"/>
+              </w:rPr>
+              <w:t>항목의</w:t>
+            </w:r>
+            <w:r>
+              <w:rPr>
+                <w:rFonts w:eastAsia="맑은 고딕" w:hint="eastAsia"/>
+                <w:sz w:val="20"/>
+                <w:szCs w:val="20"/>
+                <w:lang w:eastAsia="ko-KR"/>
+              </w:rPr>
+              <w:t xml:space="preserve"> </w:t>
+            </w:r>
+            <w:r>
+              <w:rPr>
+                <w:rFonts w:eastAsia="맑은 고딕" w:hint="eastAsia"/>
+                <w:sz w:val="20"/>
+                <w:szCs w:val="20"/>
+                <w:lang w:eastAsia="ko-KR"/>
+              </w:rPr>
+              <w:t>반납</w:t>
+            </w:r>
+            <w:r>
+              <w:rPr>
+                <w:rFonts w:eastAsia="맑은 고딕" w:hint="eastAsia"/>
+                <w:sz w:val="20"/>
+                <w:szCs w:val="20"/>
+                <w:lang w:eastAsia="ko-KR"/>
+              </w:rPr>
+              <w:t xml:space="preserve"> </w:t>
+            </w:r>
+            <w:r>
+              <w:rPr>
+                <w:rFonts w:eastAsia="맑은 고딕" w:hint="eastAsia"/>
+                <w:sz w:val="20"/>
+                <w:szCs w:val="20"/>
+                <w:lang w:eastAsia="ko-KR"/>
+              </w:rPr>
+              <w:t>버튼</w:t>
+            </w:r>
+            <w:r>
+              <w:rPr>
+                <w:rFonts w:eastAsia="맑은 고딕" w:hint="eastAsia"/>
+                <w:sz w:val="20"/>
+                <w:szCs w:val="20"/>
+                <w:lang w:eastAsia="ko-KR"/>
+              </w:rPr>
+              <w:t xml:space="preserve"> </w:t>
+            </w:r>
+            <w:r>
+              <w:rPr>
+                <w:rFonts w:eastAsia="맑은 고딕" w:hint="eastAsia"/>
+                <w:sz w:val="20"/>
+                <w:szCs w:val="20"/>
+                <w:lang w:eastAsia="ko-KR"/>
+              </w:rPr>
+              <w:t>클릭</w:t>
+            </w:r>
+          </w:p>
+        </w:tc>
+        <w:tc>
+          <w:tcPr>
+            <w:tcW w:w="4382" w:type="dxa"/>
+          </w:tcPr>
+          <w:p>
+            <w:pPr>
+              <w:tabs>
+                <w:tab w:val="left" w:pos="930"/>
+              </w:tabs>
+              <w:cnfStyle w:val="000000000000" w:firstRow="0" w:lastRow="0" w:firstColumn="0" w:lastColumn="0" w:oddVBand="0" w:evenVBand="0" w:oddHBand="0" w:evenHBand="0" w:firstRowFirstColumn="0" w:firstRowLastColumn="0" w:lastRowFirstColumn="0" w:lastRowLastColumn="0"/>
+              <w:rPr>
+                <w:rFonts w:eastAsia="맑은 고딕"/>
+                <w:sz w:val="20"/>
+                <w:szCs w:val="20"/>
+                <w:lang w:eastAsia="ko-KR"/>
+              </w:rPr>
+            </w:pPr>
+            <w:r>
+              <w:rPr>
+                <w:rFonts w:eastAsia="맑은 고딕" w:hint="eastAsia"/>
+                <w:sz w:val="20"/>
+                <w:szCs w:val="20"/>
+                <w:lang w:eastAsia="ko-KR"/>
+              </w:rPr>
+              <w:t>4</w:t>
+            </w:r>
+            <w:r>
+              <w:rPr>
+                <w:rFonts w:eastAsia="맑은 고딕"/>
+                <w:sz w:val="20"/>
+                <w:szCs w:val="20"/>
+                <w:lang w:eastAsia="ko-KR"/>
+              </w:rPr>
+              <w:t xml:space="preserve">. </w:t>
+            </w:r>
+            <w:r>
+              <w:rPr>
+                <w:rFonts w:eastAsia="맑은 고딕" w:hint="eastAsia"/>
+                <w:sz w:val="20"/>
+                <w:szCs w:val="20"/>
+                <w:lang w:eastAsia="ko-KR"/>
+              </w:rPr>
+              <w:t>반납</w:t>
+            </w:r>
+            <w:r>
+              <w:rPr>
+                <w:rFonts w:eastAsia="맑은 고딕" w:hint="eastAsia"/>
+                <w:sz w:val="20"/>
+                <w:szCs w:val="20"/>
+                <w:lang w:eastAsia="ko-KR"/>
+              </w:rPr>
+              <w:t xml:space="preserve"> </w:t>
+            </w:r>
+            <w:r>
+              <w:rPr>
+                <w:rFonts w:eastAsia="맑은 고딕" w:hint="eastAsia"/>
+                <w:sz w:val="20"/>
+                <w:szCs w:val="20"/>
+                <w:lang w:eastAsia="ko-KR"/>
+              </w:rPr>
+              <w:t>완료</w:t>
+            </w:r>
+            <w:r>
+              <w:rPr>
+                <w:rFonts w:eastAsia="맑은 고딕" w:hint="eastAsia"/>
+                <w:sz w:val="20"/>
+                <w:szCs w:val="20"/>
+                <w:lang w:eastAsia="ko-KR"/>
+              </w:rPr>
+              <w:t xml:space="preserve"> </w:t>
+            </w:r>
+            <w:r>
+              <w:rPr>
+                <w:rFonts w:eastAsia="맑은 고딕" w:hint="eastAsia"/>
+                <w:sz w:val="20"/>
+                <w:szCs w:val="20"/>
+                <w:lang w:eastAsia="ko-KR"/>
+              </w:rPr>
+              <w:t>메시지</w:t>
+            </w:r>
+            <w:r>
+              <w:rPr>
+                <w:rFonts w:eastAsia="맑은 고딕" w:hint="eastAsia"/>
+                <w:sz w:val="20"/>
+                <w:szCs w:val="20"/>
+                <w:lang w:eastAsia="ko-KR"/>
+              </w:rPr>
+              <w:t xml:space="preserve"> </w:t>
+            </w:r>
+            <w:r>
+              <w:rPr>
+                <w:rFonts w:eastAsia="맑은 고딕" w:hint="eastAsia"/>
+                <w:sz w:val="20"/>
+                <w:szCs w:val="20"/>
+                <w:lang w:eastAsia="ko-KR"/>
+              </w:rPr>
+              <w:t>팝업</w:t>
+            </w:r>
+            <w:r>
+              <w:rPr>
+                <w:rFonts w:eastAsia="맑은 고딕" w:hint="eastAsia"/>
+                <w:sz w:val="20"/>
+                <w:szCs w:val="20"/>
+                <w:lang w:eastAsia="ko-KR"/>
+              </w:rPr>
+              <w:t>.</w:t>
+            </w:r>
+            <w:r>
+              <w:rPr>
+                <w:rFonts w:eastAsia="맑은 고딕"/>
+                <w:sz w:val="20"/>
+                <w:szCs w:val="20"/>
+                <w:lang w:eastAsia="ko-KR"/>
+              </w:rPr>
+              <w:t xml:space="preserve"> </w:t>
+            </w:r>
+          </w:p>
+          <w:p>
+            <w:pPr>
+              <w:tabs>
+                <w:tab w:val="left" w:pos="930"/>
+              </w:tabs>
+              <w:cnfStyle w:val="000000000000" w:firstRow="0" w:lastRow="0" w:firstColumn="0" w:lastColumn="0" w:oddVBand="0" w:evenVBand="0" w:oddHBand="0" w:evenHBand="0" w:firstRowFirstColumn="0" w:firstRowLastColumn="0" w:lastRowFirstColumn="0" w:lastRowLastColumn="0"/>
+              <w:rPr>
+                <w:rFonts w:eastAsia="맑은 고딕" w:hint="eastAsia"/>
+                <w:sz w:val="20"/>
+                <w:szCs w:val="20"/>
+                <w:lang w:eastAsia="ko-KR"/>
+              </w:rPr>
+            </w:pPr>
+            <w:r>
+              <w:rPr>
+                <w:rFonts w:eastAsia="맑은 고딕" w:hint="eastAsia"/>
+                <w:sz w:val="20"/>
+                <w:szCs w:val="20"/>
+                <w:lang w:eastAsia="ko-KR"/>
+              </w:rPr>
+              <w:t>5</w:t>
+            </w:r>
+            <w:r>
+              <w:rPr>
+                <w:rFonts w:eastAsia="맑은 고딕"/>
+                <w:sz w:val="20"/>
+                <w:szCs w:val="20"/>
+                <w:lang w:eastAsia="ko-KR"/>
+              </w:rPr>
+              <w:t xml:space="preserve">. </w:t>
+            </w:r>
+            <w:r>
+              <w:rPr>
+                <w:rFonts w:eastAsia="맑은 고딕" w:hint="eastAsia"/>
+                <w:sz w:val="20"/>
+                <w:szCs w:val="20"/>
+                <w:lang w:eastAsia="ko-KR"/>
+              </w:rPr>
+              <w:t>반납된</w:t>
+            </w:r>
+            <w:r>
+              <w:rPr>
+                <w:rFonts w:eastAsia="맑은 고딕" w:hint="eastAsia"/>
+                <w:sz w:val="20"/>
+                <w:szCs w:val="20"/>
+                <w:lang w:eastAsia="ko-KR"/>
+              </w:rPr>
+              <w:t xml:space="preserve"> </w:t>
+            </w:r>
+            <w:r>
+              <w:rPr>
+                <w:rFonts w:eastAsia="맑은 고딕" w:hint="eastAsia"/>
+                <w:sz w:val="20"/>
+                <w:szCs w:val="20"/>
+                <w:lang w:eastAsia="ko-KR"/>
+              </w:rPr>
+              <w:t>자전거를</w:t>
+            </w:r>
+            <w:r>
+              <w:rPr>
+                <w:rFonts w:eastAsia="맑은 고딕" w:hint="eastAsia"/>
+                <w:sz w:val="20"/>
+                <w:szCs w:val="20"/>
+                <w:lang w:eastAsia="ko-KR"/>
+              </w:rPr>
+              <w:t xml:space="preserve"> </w:t>
+            </w:r>
+            <w:r>
+              <w:rPr>
+                <w:rFonts w:eastAsia="맑은 고딕" w:hint="eastAsia"/>
+                <w:sz w:val="20"/>
+                <w:szCs w:val="20"/>
+                <w:lang w:eastAsia="ko-KR"/>
+              </w:rPr>
+              <w:t>대기하고</w:t>
+            </w:r>
+            <w:r>
+              <w:rPr>
+                <w:rFonts w:eastAsia="맑은 고딕" w:hint="eastAsia"/>
+                <w:sz w:val="20"/>
+                <w:szCs w:val="20"/>
+                <w:lang w:eastAsia="ko-KR"/>
+              </w:rPr>
+              <w:t xml:space="preserve"> </w:t>
+            </w:r>
+            <w:r>
+              <w:rPr>
+                <w:rFonts w:eastAsia="맑은 고딕" w:hint="eastAsia"/>
+                <w:sz w:val="20"/>
+                <w:szCs w:val="20"/>
+                <w:lang w:eastAsia="ko-KR"/>
+              </w:rPr>
+              <w:t>있는</w:t>
+            </w:r>
+            <w:r>
+              <w:rPr>
+                <w:rFonts w:eastAsia="맑은 고딕" w:hint="eastAsia"/>
+                <w:sz w:val="20"/>
+                <w:szCs w:val="20"/>
+                <w:lang w:eastAsia="ko-KR"/>
+              </w:rPr>
+              <w:t xml:space="preserve"> </w:t>
+            </w:r>
+            <w:r>
+              <w:rPr>
+                <w:rFonts w:eastAsia="맑은 고딕" w:hint="eastAsia"/>
+                <w:sz w:val="20"/>
+                <w:szCs w:val="20"/>
+                <w:lang w:eastAsia="ko-KR"/>
+              </w:rPr>
+              <w:t>회원이</w:t>
+            </w:r>
+            <w:r>
+              <w:rPr>
+                <w:rFonts w:eastAsia="맑은 고딕" w:hint="eastAsia"/>
+                <w:sz w:val="20"/>
+                <w:szCs w:val="20"/>
+                <w:lang w:eastAsia="ko-KR"/>
+              </w:rPr>
+              <w:t xml:space="preserve"> </w:t>
+            </w:r>
+            <w:r>
+              <w:rPr>
+                <w:rFonts w:eastAsia="맑은 고딕" w:hint="eastAsia"/>
+                <w:sz w:val="20"/>
+                <w:szCs w:val="20"/>
+                <w:lang w:eastAsia="ko-KR"/>
+              </w:rPr>
+              <w:t>있는</w:t>
+            </w:r>
+            <w:r>
+              <w:rPr>
+                <w:rFonts w:eastAsia="맑은 고딕" w:hint="eastAsia"/>
+                <w:sz w:val="20"/>
+                <w:szCs w:val="20"/>
+                <w:lang w:eastAsia="ko-KR"/>
+              </w:rPr>
+              <w:t xml:space="preserve"> </w:t>
+            </w:r>
+            <w:r>
+              <w:rPr>
+                <w:rFonts w:eastAsia="맑은 고딕" w:hint="eastAsia"/>
+                <w:sz w:val="20"/>
+                <w:szCs w:val="20"/>
+                <w:lang w:eastAsia="ko-KR"/>
+              </w:rPr>
+              <w:t>경우</w:t>
+            </w:r>
+            <w:r>
+              <w:rPr>
+                <w:rFonts w:eastAsia="맑은 고딕" w:hint="eastAsia"/>
+                <w:sz w:val="20"/>
+                <w:szCs w:val="20"/>
+                <w:lang w:eastAsia="ko-KR"/>
+              </w:rPr>
+              <w:t xml:space="preserve"> </w:t>
+            </w:r>
+            <w:r>
+              <w:rPr>
+                <w:rFonts w:eastAsia="맑은 고딕" w:hint="eastAsia"/>
+                <w:sz w:val="20"/>
+                <w:szCs w:val="20"/>
+                <w:lang w:eastAsia="ko-KR"/>
+              </w:rPr>
+              <w:t>이메일</w:t>
+            </w:r>
+            <w:r>
+              <w:rPr>
+                <w:rFonts w:eastAsia="맑은 고딕" w:hint="eastAsia"/>
+                <w:sz w:val="20"/>
+                <w:szCs w:val="20"/>
+                <w:lang w:eastAsia="ko-KR"/>
+              </w:rPr>
+              <w:t xml:space="preserve"> </w:t>
+            </w:r>
+            <w:r>
+              <w:rPr>
+                <w:rFonts w:eastAsia="맑은 고딕" w:hint="eastAsia"/>
+                <w:sz w:val="20"/>
+                <w:szCs w:val="20"/>
+                <w:lang w:eastAsia="ko-KR"/>
+              </w:rPr>
+              <w:t>전송</w:t>
+            </w:r>
+          </w:p>
+        </w:tc>
+      </w:tr>
+      <w:tr>
+        <w:trPr>
+          <w:cnfStyle w:val="000000100000" w:firstRow="0" w:lastRow="0" w:firstColumn="0" w:lastColumn="0" w:oddVBand="0" w:evenVBand="0" w:oddHBand="1" w:evenHBand="0" w:firstRowFirstColumn="0" w:firstRowLastColumn="0" w:lastRowFirstColumn="0" w:lastRowLastColumn="0"/>
+          <w:trHeight w:val="479"/>
+        </w:trPr>
+        <w:tc>
+          <w:tcPr>
+            <w:cnfStyle w:val="001000000000" w:firstRow="0" w:lastRow="0" w:firstColumn="1" w:lastColumn="0" w:oddVBand="0" w:evenVBand="0" w:oddHBand="0" w:evenHBand="0" w:firstRowFirstColumn="0" w:firstRowLastColumn="0" w:lastRowFirstColumn="0" w:lastRowLastColumn="0"/>
+            <w:tcW w:w="8635" w:type="dxa"/>
+            <w:gridSpan w:val="2"/>
+          </w:tcPr>
+          <w:p>
+            <w:pPr>
+              <w:rPr>
+                <w:rFonts w:eastAsia="맑은 고딕"/>
+                <w:b w:val="0"/>
+                <w:bCs w:val="0"/>
+                <w:sz w:val="20"/>
+                <w:szCs w:val="20"/>
+                <w:lang w:eastAsia="ko-KR"/>
+              </w:rPr>
+            </w:pPr>
+            <w:r>
+              <w:rPr>
+                <w:rFonts w:eastAsia="맑은 고딕" w:hint="eastAsia"/>
+                <w:sz w:val="20"/>
+                <w:szCs w:val="20"/>
+                <w:lang w:eastAsia="ko-KR"/>
+              </w:rPr>
+              <w:t>E</w:t>
+            </w:r>
+            <w:r>
+              <w:rPr>
+                <w:rFonts w:eastAsia="맑은 고딕"/>
+                <w:sz w:val="20"/>
+                <w:szCs w:val="20"/>
+                <w:lang w:eastAsia="ko-KR"/>
+              </w:rPr>
+              <w:t>xtensions</w:t>
+            </w:r>
+            <w:r>
+              <w:rPr>
+                <w:rFonts w:eastAsia="맑은 고딕" w:hint="eastAsia"/>
+                <w:sz w:val="20"/>
+                <w:szCs w:val="20"/>
+                <w:lang w:eastAsia="ko-KR"/>
+              </w:rPr>
+              <w:t xml:space="preserve"> </w:t>
+            </w:r>
+          </w:p>
+          <w:p>
+            <w:pPr>
+              <w:rPr>
+                <w:rFonts w:eastAsia="맑은 고딕" w:hint="eastAsia"/>
+                <w:b w:val="0"/>
+                <w:bCs w:val="0"/>
+                <w:sz w:val="20"/>
+                <w:szCs w:val="20"/>
+                <w:lang w:eastAsia="ko-KR"/>
+              </w:rPr>
+            </w:pPr>
+            <w:r>
+              <w:rPr>
+                <w:rFonts w:eastAsia="맑은 고딕"/>
+                <w:sz w:val="20"/>
+                <w:szCs w:val="20"/>
+                <w:lang w:eastAsia="ko-KR"/>
+              </w:rPr>
+              <w:t xml:space="preserve">Step 5 </w:t>
+            </w:r>
+            <w:r>
+              <w:rPr>
+                <w:rFonts w:eastAsia="맑은 고딕" w:hint="eastAsia"/>
+                <w:sz w:val="20"/>
+                <w:szCs w:val="20"/>
+                <w:lang w:eastAsia="ko-KR"/>
+              </w:rPr>
+              <w:t>이후</w:t>
+            </w:r>
+            <w:r>
+              <w:rPr>
+                <w:rFonts w:eastAsia="맑은 고딕" w:hint="eastAsia"/>
+                <w:sz w:val="20"/>
+                <w:szCs w:val="20"/>
+                <w:lang w:eastAsia="ko-KR"/>
+              </w:rPr>
+              <w:t xml:space="preserve"> </w:t>
+            </w:r>
+            <w:r>
+              <w:rPr>
+                <w:rFonts w:eastAsia="맑은 고딕" w:hint="eastAsia"/>
+                <w:sz w:val="20"/>
+                <w:szCs w:val="20"/>
+                <w:lang w:eastAsia="ko-KR"/>
+              </w:rPr>
+              <w:t>근처</w:t>
+            </w:r>
+            <w:r>
+              <w:rPr>
+                <w:rFonts w:eastAsia="맑은 고딕" w:hint="eastAsia"/>
+                <w:sz w:val="20"/>
+                <w:szCs w:val="20"/>
+                <w:lang w:eastAsia="ko-KR"/>
+              </w:rPr>
+              <w:t xml:space="preserve"> </w:t>
+            </w:r>
+            <w:r>
+              <w:rPr>
+                <w:rFonts w:eastAsia="맑은 고딕" w:hint="eastAsia"/>
+                <w:sz w:val="20"/>
+                <w:szCs w:val="20"/>
+                <w:lang w:eastAsia="ko-KR"/>
+              </w:rPr>
+              <w:t>식당</w:t>
+            </w:r>
+            <w:r>
+              <w:rPr>
+                <w:rFonts w:eastAsia="맑은 고딕" w:hint="eastAsia"/>
+                <w:sz w:val="20"/>
+                <w:szCs w:val="20"/>
+                <w:lang w:eastAsia="ko-KR"/>
+              </w:rPr>
+              <w:t xml:space="preserve"> </w:t>
+            </w:r>
+            <w:r>
+              <w:rPr>
+                <w:rFonts w:eastAsia="맑은 고딕" w:hint="eastAsia"/>
+                <w:sz w:val="20"/>
+                <w:szCs w:val="20"/>
+                <w:lang w:eastAsia="ko-KR"/>
+              </w:rPr>
+              <w:t>예약</w:t>
+            </w:r>
+            <w:r>
+              <w:rPr>
+                <w:rFonts w:eastAsia="맑은 고딕" w:hint="eastAsia"/>
+                <w:sz w:val="20"/>
+                <w:szCs w:val="20"/>
+                <w:lang w:eastAsia="ko-KR"/>
+              </w:rPr>
+              <w:t xml:space="preserve"> </w:t>
+            </w:r>
+            <w:r>
+              <w:rPr>
+                <w:rFonts w:eastAsia="맑은 고딕" w:hint="eastAsia"/>
+                <w:sz w:val="20"/>
+                <w:szCs w:val="20"/>
+                <w:lang w:eastAsia="ko-KR"/>
+              </w:rPr>
+              <w:t>여부를</w:t>
+            </w:r>
+            <w:r>
+              <w:rPr>
+                <w:rFonts w:eastAsia="맑은 고딕" w:hint="eastAsia"/>
+                <w:sz w:val="20"/>
+                <w:szCs w:val="20"/>
+                <w:lang w:eastAsia="ko-KR"/>
+              </w:rPr>
+              <w:t xml:space="preserve"> </w:t>
+            </w:r>
+            <w:r>
+              <w:rPr>
+                <w:rFonts w:eastAsia="맑은 고딕" w:hint="eastAsia"/>
+                <w:sz w:val="20"/>
+                <w:szCs w:val="20"/>
+                <w:lang w:eastAsia="ko-KR"/>
+              </w:rPr>
+              <w:t>묻는</w:t>
+            </w:r>
+            <w:r>
+              <w:rPr>
+                <w:rFonts w:eastAsia="맑은 고딕" w:hint="eastAsia"/>
+                <w:sz w:val="20"/>
+                <w:szCs w:val="20"/>
+                <w:lang w:eastAsia="ko-KR"/>
+              </w:rPr>
+              <w:t xml:space="preserve"> </w:t>
+            </w:r>
+            <w:r>
+              <w:rPr>
+                <w:rFonts w:eastAsia="맑은 고딕" w:hint="eastAsia"/>
+                <w:sz w:val="20"/>
+                <w:szCs w:val="20"/>
+                <w:lang w:eastAsia="ko-KR"/>
+              </w:rPr>
+              <w:t>팝업을</w:t>
+            </w:r>
+            <w:r>
+              <w:rPr>
+                <w:rFonts w:eastAsia="맑은 고딕" w:hint="eastAsia"/>
+                <w:sz w:val="20"/>
+                <w:szCs w:val="20"/>
+                <w:lang w:eastAsia="ko-KR"/>
+              </w:rPr>
+              <w:t xml:space="preserve"> </w:t>
+            </w:r>
+            <w:r>
+              <w:rPr>
+                <w:rFonts w:eastAsia="맑은 고딕" w:hint="eastAsia"/>
+                <w:sz w:val="20"/>
+                <w:szCs w:val="20"/>
+                <w:lang w:eastAsia="ko-KR"/>
+              </w:rPr>
+              <w:t>출력하고</w:t>
+            </w:r>
+            <w:r>
+              <w:rPr>
+                <w:rFonts w:eastAsia="맑은 고딕" w:hint="eastAsia"/>
+                <w:sz w:val="20"/>
+                <w:szCs w:val="20"/>
+                <w:lang w:eastAsia="ko-KR"/>
+              </w:rPr>
+              <w:t xml:space="preserve"> </w:t>
+            </w:r>
+            <w:r>
+              <w:rPr>
+                <w:rFonts w:eastAsia="맑은 고딕" w:hint="eastAsia"/>
+                <w:sz w:val="20"/>
+                <w:szCs w:val="20"/>
+                <w:lang w:eastAsia="ko-KR"/>
+              </w:rPr>
+              <w:t>예</w:t>
+            </w:r>
+            <w:r>
+              <w:rPr>
+                <w:rFonts w:eastAsia="맑은 고딕" w:hint="eastAsia"/>
+                <w:sz w:val="20"/>
+                <w:szCs w:val="20"/>
+                <w:lang w:eastAsia="ko-KR"/>
+              </w:rPr>
+              <w:t xml:space="preserve"> </w:t>
+            </w:r>
+            <w:r>
+              <w:rPr>
+                <w:rFonts w:eastAsia="맑은 고딕" w:hint="eastAsia"/>
+                <w:sz w:val="20"/>
+                <w:szCs w:val="20"/>
+                <w:lang w:eastAsia="ko-KR"/>
+              </w:rPr>
+              <w:t>버튼을</w:t>
+            </w:r>
+            <w:r>
+              <w:rPr>
+                <w:rFonts w:eastAsia="맑은 고딕" w:hint="eastAsia"/>
+                <w:sz w:val="20"/>
+                <w:szCs w:val="20"/>
+                <w:lang w:eastAsia="ko-KR"/>
+              </w:rPr>
+              <w:t xml:space="preserve"> </w:t>
+            </w:r>
+            <w:r>
+              <w:rPr>
+                <w:rFonts w:eastAsia="맑은 고딕" w:hint="eastAsia"/>
+                <w:sz w:val="20"/>
+                <w:szCs w:val="20"/>
+                <w:lang w:eastAsia="ko-KR"/>
+              </w:rPr>
+              <w:t>누를</w:t>
+            </w:r>
+            <w:r>
+              <w:rPr>
+                <w:rFonts w:eastAsia="맑은 고딕" w:hint="eastAsia"/>
+                <w:sz w:val="20"/>
+                <w:szCs w:val="20"/>
+                <w:lang w:eastAsia="ko-KR"/>
+              </w:rPr>
+              <w:t xml:space="preserve"> </w:t>
+            </w:r>
+            <w:r>
+              <w:rPr>
+                <w:rFonts w:eastAsia="맑은 고딕" w:hint="eastAsia"/>
+                <w:sz w:val="20"/>
+                <w:szCs w:val="20"/>
+                <w:lang w:eastAsia="ko-KR"/>
+              </w:rPr>
+              <w:t>시</w:t>
+            </w:r>
+            <w:r>
+              <w:rPr>
+                <w:rFonts w:eastAsia="맑은 고딕" w:hint="eastAsia"/>
+                <w:sz w:val="20"/>
+                <w:szCs w:val="20"/>
+                <w:lang w:eastAsia="ko-KR"/>
+              </w:rPr>
+              <w:t xml:space="preserve"> </w:t>
+            </w:r>
+            <w:r>
+              <w:rPr>
+                <w:rFonts w:eastAsia="맑은 고딕" w:hint="eastAsia"/>
+                <w:sz w:val="20"/>
+                <w:szCs w:val="20"/>
+                <w:lang w:eastAsia="ko-KR"/>
+              </w:rPr>
+              <w:t>식당</w:t>
+            </w:r>
+            <w:r>
+              <w:rPr>
+                <w:rFonts w:eastAsia="맑은 고딕" w:hint="eastAsia"/>
+                <w:sz w:val="20"/>
+                <w:szCs w:val="20"/>
+                <w:lang w:eastAsia="ko-KR"/>
+              </w:rPr>
+              <w:t xml:space="preserve"> </w:t>
+            </w:r>
+            <w:r>
+              <w:rPr>
+                <w:rFonts w:eastAsia="맑은 고딕" w:hint="eastAsia"/>
+                <w:sz w:val="20"/>
+                <w:szCs w:val="20"/>
+                <w:lang w:eastAsia="ko-KR"/>
+              </w:rPr>
+              <w:t>예약</w:t>
+            </w:r>
+            <w:r>
+              <w:rPr>
+                <w:rFonts w:eastAsia="맑은 고딕" w:hint="eastAsia"/>
+                <w:sz w:val="20"/>
+                <w:szCs w:val="20"/>
+                <w:lang w:eastAsia="ko-KR"/>
+              </w:rPr>
+              <w:t xml:space="preserve"> </w:t>
+            </w:r>
+            <w:r>
+              <w:rPr>
+                <w:rFonts w:eastAsia="맑은 고딕" w:hint="eastAsia"/>
+                <w:sz w:val="20"/>
+                <w:szCs w:val="20"/>
+                <w:lang w:eastAsia="ko-KR"/>
+              </w:rPr>
+              <w:t>외부</w:t>
+            </w:r>
+            <w:r>
+              <w:rPr>
+                <w:rFonts w:eastAsia="맑은 고딕" w:hint="eastAsia"/>
+                <w:sz w:val="20"/>
+                <w:szCs w:val="20"/>
+                <w:lang w:eastAsia="ko-KR"/>
+              </w:rPr>
+              <w:t xml:space="preserve"> </w:t>
+            </w:r>
+            <w:r>
+              <w:rPr>
+                <w:rFonts w:eastAsia="맑은 고딕" w:hint="eastAsia"/>
+                <w:sz w:val="20"/>
+                <w:szCs w:val="20"/>
+                <w:lang w:eastAsia="ko-KR"/>
+              </w:rPr>
+              <w:t>시스템으로</w:t>
+            </w:r>
+            <w:r>
+              <w:rPr>
+                <w:rFonts w:eastAsia="맑은 고딕" w:hint="eastAsia"/>
+                <w:sz w:val="20"/>
+                <w:szCs w:val="20"/>
+                <w:lang w:eastAsia="ko-KR"/>
+              </w:rPr>
+              <w:t xml:space="preserve"> </w:t>
+            </w:r>
+            <w:r>
+              <w:rPr>
+                <w:rFonts w:eastAsia="맑은 고딕" w:hint="eastAsia"/>
+                <w:sz w:val="20"/>
+                <w:szCs w:val="20"/>
+                <w:lang w:eastAsia="ko-KR"/>
+              </w:rPr>
+              <w:t>연결한다</w:t>
+            </w:r>
+          </w:p>
+        </w:tc>
+      </w:tr>
+    </w:tbl>
+    <w:p>
+      <w:pPr>
+        <w:rPr>
+          <w:rFonts w:eastAsia="맑은 고딕" w:hint="eastAsia"/>
           <w:lang w:eastAsia="ko-KR"/>
         </w:rPr>
       </w:pPr>
@@ -3240,7 +4274,7 @@
             <w:pPr>
               <w:cnfStyle w:val="000000000000" w:firstRow="0" w:lastRow="0" w:firstColumn="0" w:lastColumn="0" w:oddVBand="0" w:evenVBand="0" w:oddHBand="0" w:evenHBand="0" w:firstRowFirstColumn="0" w:firstRowLastColumn="0" w:lastRowFirstColumn="0" w:lastRowLastColumn="0"/>
               <w:rPr>
-                <w:rFonts w:eastAsia="맑은 고딕" w:hint="eastAsia"/>
+                <w:rFonts w:eastAsia="맑은 고딕"/>
                 <w:sz w:val="20"/>
                 <w:szCs w:val="20"/>
                 <w:lang w:eastAsia="ko-KR"/>
@@ -3581,7 +4615,6 @@
             <w:pPr>
               <w:cnfStyle w:val="000000100000" w:firstRow="0" w:lastRow="0" w:firstColumn="0" w:lastColumn="0" w:oddVBand="0" w:evenVBand="0" w:oddHBand="1" w:evenHBand="0" w:firstRowFirstColumn="0" w:firstRowLastColumn="0" w:lastRowFirstColumn="0" w:lastRowLastColumn="0"/>
               <w:rPr>
-                <w:rFonts w:hint="eastAsia"/>
                 <w:sz w:val="20"/>
                 <w:szCs w:val="20"/>
                 <w:lang w:eastAsia="ko-KR"/>
@@ -3982,17 +5015,8 @@
           <w:rFonts w:eastAsia="맑은 고딕"/>
           <w:lang w:eastAsia="ko-KR"/>
         </w:rPr>
-        <w:t xml:space="preserve">se case </w:t>
+        <w:t>se case Description</w:t>
       </w:r>
-      <w:proofErr w:type="gramStart"/>
-      <w:r>
-        <w:rPr>
-          <w:rFonts w:eastAsia="맑은 고딕"/>
-          <w:lang w:eastAsia="ko-KR"/>
-        </w:rPr>
-        <w:t>Description</w:t>
-      </w:r>
-      <w:proofErr w:type="gramEnd"/>
     </w:p>
     <w:tbl>
       <w:tblPr>
@@ -4028,6 +5052,7 @@
                 <w:szCs w:val="24"/>
                 <w:lang w:eastAsia="ko-KR"/>
               </w:rPr>
+              <w:lastRenderedPageBreak/>
               <w:t>Use Case</w:t>
             </w:r>
           </w:p>
@@ -4778,6 +5803,905 @@
       <w:pPr>
         <w:rPr>
           <w:rFonts w:eastAsia="맑은 고딕"/>
+          <w:lang w:eastAsia="ko-KR"/>
+        </w:rPr>
+      </w:pPr>
+    </w:p>
+    <w:tbl>
+      <w:tblPr>
+        <w:tblStyle w:val="13"/>
+        <w:tblW w:w="0" w:type="auto"/>
+        <w:tblInd w:w="-5" w:type="dxa"/>
+        <w:tblLook w:val="04A0" w:firstRow="1" w:lastRow="0" w:firstColumn="1" w:lastColumn="0" w:noHBand="0" w:noVBand="1"/>
+      </w:tblPr>
+      <w:tblGrid>
+        <w:gridCol w:w="4248"/>
+        <w:gridCol w:w="4382"/>
+      </w:tblGrid>
+      <w:tr>
+        <w:trPr>
+          <w:cnfStyle w:val="100000000000" w:firstRow="1" w:lastRow="0" w:firstColumn="0" w:lastColumn="0" w:oddVBand="0" w:evenVBand="0" w:oddHBand="0" w:evenHBand="0" w:firstRowFirstColumn="0" w:firstRowLastColumn="0" w:lastRowFirstColumn="0" w:lastRowLastColumn="0"/>
+        </w:trPr>
+        <w:tc>
+          <w:tcPr>
+            <w:cnfStyle w:val="001000000000" w:firstRow="0" w:lastRow="0" w:firstColumn="1" w:lastColumn="0" w:oddVBand="0" w:evenVBand="0" w:oddHBand="0" w:evenHBand="0" w:firstRowFirstColumn="0" w:firstRowLastColumn="0" w:lastRowFirstColumn="0" w:lastRowLastColumn="0"/>
+            <w:tcW w:w="4248" w:type="dxa"/>
+          </w:tcPr>
+          <w:p>
+            <w:pPr>
+              <w:rPr>
+                <w:sz w:val="20"/>
+                <w:szCs w:val="20"/>
+                <w:lang w:eastAsia="ko-KR"/>
+              </w:rPr>
+            </w:pPr>
+            <w:r>
+              <w:rPr>
+                <w:rFonts w:eastAsia="맑은 고딕" w:cs="맑은 고딕"/>
+                <w:sz w:val="20"/>
+                <w:szCs w:val="20"/>
+                <w:lang w:eastAsia="ko-KR"/>
+              </w:rPr>
+              <w:t>Actor Action</w:t>
+            </w:r>
+          </w:p>
+        </w:tc>
+        <w:tc>
+          <w:tcPr>
+            <w:tcW w:w="4382" w:type="dxa"/>
+          </w:tcPr>
+          <w:p>
+            <w:pPr>
+              <w:cnfStyle w:val="100000000000" w:firstRow="1" w:lastRow="0" w:firstColumn="0" w:lastColumn="0" w:oddVBand="0" w:evenVBand="0" w:oddHBand="0" w:evenHBand="0" w:firstRowFirstColumn="0" w:firstRowLastColumn="0" w:lastRowFirstColumn="0" w:lastRowLastColumn="0"/>
+              <w:rPr>
+                <w:rFonts w:eastAsia="맑은 고딕"/>
+                <w:b w:val="0"/>
+                <w:bCs w:val="0"/>
+                <w:sz w:val="20"/>
+                <w:szCs w:val="20"/>
+                <w:lang w:eastAsia="ko-KR"/>
+              </w:rPr>
+            </w:pPr>
+            <w:r>
+              <w:rPr>
+                <w:rFonts w:eastAsia="맑은 고딕" w:hint="eastAsia"/>
+                <w:sz w:val="20"/>
+                <w:szCs w:val="20"/>
+                <w:lang w:eastAsia="ko-KR"/>
+              </w:rPr>
+              <w:t>S</w:t>
+            </w:r>
+            <w:r>
+              <w:rPr>
+                <w:rFonts w:eastAsia="맑은 고딕"/>
+                <w:sz w:val="20"/>
+                <w:szCs w:val="20"/>
+                <w:lang w:eastAsia="ko-KR"/>
+              </w:rPr>
+              <w:t>ystem Response</w:t>
+            </w:r>
+          </w:p>
+        </w:tc>
+      </w:tr>
+      <w:tr>
+        <w:trPr>
+          <w:cnfStyle w:val="000000100000" w:firstRow="0" w:lastRow="0" w:firstColumn="0" w:lastColumn="0" w:oddVBand="0" w:evenVBand="0" w:oddHBand="1" w:evenHBand="0" w:firstRowFirstColumn="0" w:firstRowLastColumn="0" w:lastRowFirstColumn="0" w:lastRowLastColumn="0"/>
+        </w:trPr>
+        <w:tc>
+          <w:tcPr>
+            <w:cnfStyle w:val="001000000000" w:firstRow="0" w:lastRow="0" w:firstColumn="1" w:lastColumn="0" w:oddVBand="0" w:evenVBand="0" w:oddHBand="0" w:evenHBand="0" w:firstRowFirstColumn="0" w:firstRowLastColumn="0" w:lastRowFirstColumn="0" w:lastRowLastColumn="0"/>
+            <w:tcW w:w="4248" w:type="dxa"/>
+          </w:tcPr>
+          <w:p>
+            <w:pPr>
+              <w:rPr>
+                <w:rFonts w:eastAsia="맑은 고딕" w:hint="eastAsia"/>
+                <w:sz w:val="20"/>
+                <w:szCs w:val="20"/>
+                <w:lang w:eastAsia="ko-KR"/>
+              </w:rPr>
+            </w:pPr>
+            <w:r>
+              <w:rPr>
+                <w:rFonts w:eastAsia="맑은 고딕" w:hint="eastAsia"/>
+                <w:sz w:val="20"/>
+                <w:szCs w:val="20"/>
+                <w:lang w:eastAsia="ko-KR"/>
+              </w:rPr>
+              <w:t>1</w:t>
+            </w:r>
+            <w:r>
+              <w:rPr>
+                <w:rFonts w:eastAsia="맑은 고딕"/>
+                <w:sz w:val="20"/>
+                <w:szCs w:val="20"/>
+                <w:lang w:eastAsia="ko-KR"/>
+              </w:rPr>
+              <w:t>.</w:t>
+            </w:r>
+            <w:r>
+              <w:rPr>
+                <w:rFonts w:eastAsia="맑은 고딕" w:hint="eastAsia"/>
+                <w:sz w:val="20"/>
+                <w:szCs w:val="20"/>
+                <w:lang w:eastAsia="ko-KR"/>
+              </w:rPr>
+              <w:t>n</w:t>
+            </w:r>
+            <w:r>
+              <w:rPr>
+                <w:rFonts w:eastAsia="맑은 고딕"/>
+                <w:sz w:val="20"/>
+                <w:szCs w:val="20"/>
+                <w:lang w:eastAsia="ko-KR"/>
+              </w:rPr>
+              <w:t>one</w:t>
+            </w:r>
+          </w:p>
+        </w:tc>
+        <w:tc>
+          <w:tcPr>
+            <w:tcW w:w="4382" w:type="dxa"/>
+          </w:tcPr>
+          <w:p>
+            <w:pPr>
+              <w:cnfStyle w:val="000000100000" w:firstRow="0" w:lastRow="0" w:firstColumn="0" w:lastColumn="0" w:oddVBand="0" w:evenVBand="0" w:oddHBand="1" w:evenHBand="0" w:firstRowFirstColumn="0" w:firstRowLastColumn="0" w:lastRowFirstColumn="0" w:lastRowLastColumn="0"/>
+              <w:rPr>
+                <w:rFonts w:eastAsia="맑은 고딕" w:hint="eastAsia"/>
+                <w:sz w:val="20"/>
+                <w:szCs w:val="20"/>
+                <w:lang w:eastAsia="ko-KR"/>
+              </w:rPr>
+            </w:pPr>
+            <w:r>
+              <w:rPr>
+                <w:rFonts w:eastAsia="맑은 고딕"/>
+                <w:sz w:val="20"/>
+                <w:szCs w:val="20"/>
+                <w:lang w:eastAsia="ko-KR"/>
+              </w:rPr>
+              <w:t xml:space="preserve">2. </w:t>
+            </w:r>
+            <w:r>
+              <w:rPr>
+                <w:rFonts w:eastAsia="맑은 고딕" w:hint="eastAsia"/>
+                <w:sz w:val="20"/>
+                <w:szCs w:val="20"/>
+                <w:lang w:eastAsia="ko-KR"/>
+              </w:rPr>
+              <w:t>과거</w:t>
+            </w:r>
+            <w:r>
+              <w:rPr>
+                <w:rFonts w:eastAsia="맑은 고딕" w:hint="eastAsia"/>
+                <w:sz w:val="20"/>
+                <w:szCs w:val="20"/>
+                <w:lang w:eastAsia="ko-KR"/>
+              </w:rPr>
+              <w:t xml:space="preserve"> </w:t>
+            </w:r>
+            <w:r>
+              <w:rPr>
+                <w:rFonts w:eastAsia="맑은 고딕" w:hint="eastAsia"/>
+                <w:sz w:val="20"/>
+                <w:szCs w:val="20"/>
+                <w:lang w:eastAsia="ko-KR"/>
+              </w:rPr>
+              <w:t>대여</w:t>
+            </w:r>
+            <w:r>
+              <w:rPr>
+                <w:rFonts w:eastAsia="맑은 고딕" w:hint="eastAsia"/>
+                <w:sz w:val="20"/>
+                <w:szCs w:val="20"/>
+                <w:lang w:eastAsia="ko-KR"/>
+              </w:rPr>
+              <w:t xml:space="preserve"> </w:t>
+            </w:r>
+            <w:r>
+              <w:rPr>
+                <w:rFonts w:eastAsia="맑은 고딕" w:hint="eastAsia"/>
+                <w:sz w:val="20"/>
+                <w:szCs w:val="20"/>
+                <w:lang w:eastAsia="ko-KR"/>
+              </w:rPr>
+              <w:t>기록을</w:t>
+            </w:r>
+            <w:r>
+              <w:rPr>
+                <w:rFonts w:eastAsia="맑은 고딕" w:hint="eastAsia"/>
+                <w:sz w:val="20"/>
+                <w:szCs w:val="20"/>
+                <w:lang w:eastAsia="ko-KR"/>
+              </w:rPr>
+              <w:t xml:space="preserve"> </w:t>
+            </w:r>
+            <w:r>
+              <w:rPr>
+                <w:rFonts w:eastAsia="맑은 고딕" w:hint="eastAsia"/>
+                <w:sz w:val="20"/>
+                <w:szCs w:val="20"/>
+                <w:lang w:eastAsia="ko-KR"/>
+              </w:rPr>
+              <w:t>날짜별로</w:t>
+            </w:r>
+            <w:r>
+              <w:rPr>
+                <w:rFonts w:eastAsia="맑은 고딕" w:hint="eastAsia"/>
+                <w:sz w:val="20"/>
+                <w:szCs w:val="20"/>
+                <w:lang w:eastAsia="ko-KR"/>
+              </w:rPr>
+              <w:t xml:space="preserve"> </w:t>
+            </w:r>
+            <w:r>
+              <w:rPr>
+                <w:rFonts w:eastAsia="맑은 고딕" w:hint="eastAsia"/>
+                <w:sz w:val="20"/>
+                <w:szCs w:val="20"/>
+                <w:lang w:eastAsia="ko-KR"/>
+              </w:rPr>
+              <w:t>출력</w:t>
+            </w:r>
+          </w:p>
+        </w:tc>
+      </w:tr>
+      <w:tr>
+        <w:trPr>
+          <w:trHeight w:val="479"/>
+        </w:trPr>
+        <w:tc>
+          <w:tcPr>
+            <w:cnfStyle w:val="001000000000" w:firstRow="0" w:lastRow="0" w:firstColumn="1" w:lastColumn="0" w:oddVBand="0" w:evenVBand="0" w:oddHBand="0" w:evenHBand="0" w:firstRowFirstColumn="0" w:firstRowLastColumn="0" w:lastRowFirstColumn="0" w:lastRowLastColumn="0"/>
+            <w:tcW w:w="8630" w:type="dxa"/>
+            <w:gridSpan w:val="2"/>
+          </w:tcPr>
+          <w:p>
+            <w:pPr>
+              <w:rPr>
+                <w:rFonts w:eastAsia="맑은 고딕"/>
+                <w:b w:val="0"/>
+                <w:bCs w:val="0"/>
+                <w:sz w:val="20"/>
+                <w:szCs w:val="20"/>
+                <w:lang w:eastAsia="ko-KR"/>
+              </w:rPr>
+            </w:pPr>
+            <w:r>
+              <w:rPr>
+                <w:rFonts w:eastAsia="맑은 고딕" w:hint="eastAsia"/>
+                <w:sz w:val="20"/>
+                <w:szCs w:val="20"/>
+                <w:lang w:eastAsia="ko-KR"/>
+              </w:rPr>
+              <w:t>E</w:t>
+            </w:r>
+            <w:r>
+              <w:rPr>
+                <w:rFonts w:eastAsia="맑은 고딕"/>
+                <w:sz w:val="20"/>
+                <w:szCs w:val="20"/>
+                <w:lang w:eastAsia="ko-KR"/>
+              </w:rPr>
+              <w:t>xtensions</w:t>
+            </w:r>
+            <w:r>
+              <w:rPr>
+                <w:rFonts w:eastAsia="맑은 고딕" w:hint="eastAsia"/>
+                <w:sz w:val="20"/>
+                <w:szCs w:val="20"/>
+                <w:lang w:eastAsia="ko-KR"/>
+              </w:rPr>
+              <w:t xml:space="preserve"> </w:t>
+            </w:r>
+          </w:p>
+          <w:p>
+            <w:pPr>
+              <w:rPr>
+                <w:rFonts w:eastAsia="맑은 고딕"/>
+                <w:b w:val="0"/>
+                <w:bCs w:val="0"/>
+                <w:sz w:val="20"/>
+                <w:szCs w:val="20"/>
+                <w:lang w:eastAsia="ko-KR"/>
+              </w:rPr>
+            </w:pPr>
+            <w:r>
+              <w:rPr>
+                <w:rFonts w:eastAsia="맑은 고딕"/>
+                <w:sz w:val="20"/>
+                <w:szCs w:val="20"/>
+                <w:lang w:eastAsia="ko-KR"/>
+              </w:rPr>
+              <w:t xml:space="preserve">Step2 </w:t>
+            </w:r>
+            <w:r>
+              <w:rPr>
+                <w:rFonts w:eastAsia="맑은 고딕" w:hint="eastAsia"/>
+                <w:sz w:val="20"/>
+                <w:szCs w:val="20"/>
+                <w:lang w:eastAsia="ko-KR"/>
+              </w:rPr>
+              <w:t>이후</w:t>
+            </w:r>
+            <w:r>
+              <w:rPr>
+                <w:rFonts w:eastAsia="맑은 고딕" w:hint="eastAsia"/>
+                <w:sz w:val="20"/>
+                <w:szCs w:val="20"/>
+                <w:lang w:eastAsia="ko-KR"/>
+              </w:rPr>
+              <w:t>,</w:t>
+            </w:r>
+            <w:r>
+              <w:rPr>
+                <w:rFonts w:eastAsia="맑은 고딕"/>
+                <w:sz w:val="20"/>
+                <w:szCs w:val="20"/>
+                <w:lang w:eastAsia="ko-KR"/>
+              </w:rPr>
+              <w:t xml:space="preserve"> </w:t>
+            </w:r>
+            <w:r>
+              <w:rPr>
+                <w:rFonts w:eastAsia="맑은 고딕" w:hint="eastAsia"/>
+                <w:sz w:val="20"/>
+                <w:szCs w:val="20"/>
+                <w:lang w:eastAsia="ko-KR"/>
+              </w:rPr>
+              <w:t>회원이</w:t>
+            </w:r>
+            <w:r>
+              <w:rPr>
+                <w:rFonts w:eastAsia="맑은 고딕" w:hint="eastAsia"/>
+                <w:sz w:val="20"/>
+                <w:szCs w:val="20"/>
+                <w:lang w:eastAsia="ko-KR"/>
+              </w:rPr>
+              <w:t xml:space="preserve"> </w:t>
+            </w:r>
+            <w:r>
+              <w:rPr>
+                <w:rFonts w:eastAsia="맑은 고딕" w:hint="eastAsia"/>
+                <w:sz w:val="20"/>
+                <w:szCs w:val="20"/>
+                <w:lang w:eastAsia="ko-KR"/>
+              </w:rPr>
+              <w:t>정렬</w:t>
+            </w:r>
+            <w:r>
+              <w:rPr>
+                <w:rFonts w:eastAsia="맑은 고딕" w:hint="eastAsia"/>
+                <w:sz w:val="20"/>
+                <w:szCs w:val="20"/>
+                <w:lang w:eastAsia="ko-KR"/>
+              </w:rPr>
+              <w:t xml:space="preserve"> </w:t>
+            </w:r>
+            <w:r>
+              <w:rPr>
+                <w:rFonts w:eastAsia="맑은 고딕" w:hint="eastAsia"/>
+                <w:sz w:val="20"/>
+                <w:szCs w:val="20"/>
+                <w:lang w:eastAsia="ko-KR"/>
+              </w:rPr>
+              <w:t>기준을</w:t>
+            </w:r>
+            <w:r>
+              <w:rPr>
+                <w:rFonts w:eastAsia="맑은 고딕" w:hint="eastAsia"/>
+                <w:sz w:val="20"/>
+                <w:szCs w:val="20"/>
+                <w:lang w:eastAsia="ko-KR"/>
+              </w:rPr>
+              <w:t xml:space="preserve"> </w:t>
+            </w:r>
+            <w:r>
+              <w:rPr>
+                <w:rFonts w:eastAsia="맑은 고딕" w:hint="eastAsia"/>
+                <w:sz w:val="20"/>
+                <w:szCs w:val="20"/>
+                <w:lang w:eastAsia="ko-KR"/>
+              </w:rPr>
+              <w:t>대여소별로</w:t>
+            </w:r>
+            <w:r>
+              <w:rPr>
+                <w:rFonts w:eastAsia="맑은 고딕" w:hint="eastAsia"/>
+                <w:sz w:val="20"/>
+                <w:szCs w:val="20"/>
+                <w:lang w:eastAsia="ko-KR"/>
+              </w:rPr>
+              <w:t xml:space="preserve"> </w:t>
+            </w:r>
+            <w:r>
+              <w:rPr>
+                <w:rFonts w:eastAsia="맑은 고딕" w:hint="eastAsia"/>
+                <w:sz w:val="20"/>
+                <w:szCs w:val="20"/>
+                <w:lang w:eastAsia="ko-KR"/>
+              </w:rPr>
+              <w:t>선택할</w:t>
+            </w:r>
+            <w:r>
+              <w:rPr>
+                <w:rFonts w:eastAsia="맑은 고딕" w:hint="eastAsia"/>
+                <w:sz w:val="20"/>
+                <w:szCs w:val="20"/>
+                <w:lang w:eastAsia="ko-KR"/>
+              </w:rPr>
+              <w:t xml:space="preserve"> </w:t>
+            </w:r>
+            <w:r>
+              <w:rPr>
+                <w:rFonts w:eastAsia="맑은 고딕" w:hint="eastAsia"/>
+                <w:sz w:val="20"/>
+                <w:szCs w:val="20"/>
+                <w:lang w:eastAsia="ko-KR"/>
+              </w:rPr>
+              <w:t>경우</w:t>
+            </w:r>
+            <w:r>
+              <w:rPr>
+                <w:rFonts w:eastAsia="맑은 고딕" w:hint="eastAsia"/>
+                <w:sz w:val="20"/>
+                <w:szCs w:val="20"/>
+                <w:lang w:eastAsia="ko-KR"/>
+              </w:rPr>
+              <w:t xml:space="preserve"> </w:t>
+            </w:r>
+            <w:r>
+              <w:rPr>
+                <w:rFonts w:eastAsia="맑은 고딕" w:hint="eastAsia"/>
+                <w:sz w:val="20"/>
+                <w:szCs w:val="20"/>
+                <w:lang w:eastAsia="ko-KR"/>
+              </w:rPr>
+              <w:t>과거</w:t>
+            </w:r>
+            <w:r>
+              <w:rPr>
+                <w:rFonts w:eastAsia="맑은 고딕" w:hint="eastAsia"/>
+                <w:sz w:val="20"/>
+                <w:szCs w:val="20"/>
+                <w:lang w:eastAsia="ko-KR"/>
+              </w:rPr>
+              <w:t xml:space="preserve"> </w:t>
+            </w:r>
+            <w:r>
+              <w:rPr>
+                <w:rFonts w:eastAsia="맑은 고딕" w:hint="eastAsia"/>
+                <w:sz w:val="20"/>
+                <w:szCs w:val="20"/>
+                <w:lang w:eastAsia="ko-KR"/>
+              </w:rPr>
+              <w:t>대여</w:t>
+            </w:r>
+            <w:r>
+              <w:rPr>
+                <w:rFonts w:eastAsia="맑은 고딕" w:hint="eastAsia"/>
+                <w:sz w:val="20"/>
+                <w:szCs w:val="20"/>
+                <w:lang w:eastAsia="ko-KR"/>
+              </w:rPr>
+              <w:t xml:space="preserve"> </w:t>
+            </w:r>
+            <w:r>
+              <w:rPr>
+                <w:rFonts w:eastAsia="맑은 고딕" w:hint="eastAsia"/>
+                <w:sz w:val="20"/>
+                <w:szCs w:val="20"/>
+                <w:lang w:eastAsia="ko-KR"/>
+              </w:rPr>
+              <w:t>기록을</w:t>
+            </w:r>
+            <w:r>
+              <w:rPr>
+                <w:rFonts w:eastAsia="맑은 고딕" w:hint="eastAsia"/>
+                <w:sz w:val="20"/>
+                <w:szCs w:val="20"/>
+                <w:lang w:eastAsia="ko-KR"/>
+              </w:rPr>
+              <w:t xml:space="preserve"> </w:t>
+            </w:r>
+            <w:r>
+              <w:rPr>
+                <w:rFonts w:eastAsia="맑은 고딕" w:hint="eastAsia"/>
+                <w:sz w:val="20"/>
+                <w:szCs w:val="20"/>
+                <w:lang w:eastAsia="ko-KR"/>
+              </w:rPr>
+              <w:t>대여소별로</w:t>
+            </w:r>
+            <w:r>
+              <w:rPr>
+                <w:rFonts w:eastAsia="맑은 고딕" w:hint="eastAsia"/>
+                <w:sz w:val="20"/>
+                <w:szCs w:val="20"/>
+                <w:lang w:eastAsia="ko-KR"/>
+              </w:rPr>
+              <w:t xml:space="preserve"> </w:t>
+            </w:r>
+            <w:r>
+              <w:rPr>
+                <w:rFonts w:eastAsia="맑은 고딕" w:hint="eastAsia"/>
+                <w:sz w:val="20"/>
+                <w:szCs w:val="20"/>
+                <w:lang w:eastAsia="ko-KR"/>
+              </w:rPr>
+              <w:t>다시</w:t>
+            </w:r>
+            <w:r>
+              <w:rPr>
+                <w:rFonts w:eastAsia="맑은 고딕" w:hint="eastAsia"/>
+                <w:sz w:val="20"/>
+                <w:szCs w:val="20"/>
+                <w:lang w:eastAsia="ko-KR"/>
+              </w:rPr>
+              <w:t xml:space="preserve"> </w:t>
+            </w:r>
+            <w:r>
+              <w:rPr>
+                <w:rFonts w:eastAsia="맑은 고딕" w:hint="eastAsia"/>
+                <w:sz w:val="20"/>
+                <w:szCs w:val="20"/>
+                <w:lang w:eastAsia="ko-KR"/>
+              </w:rPr>
+              <w:t>정렬하여</w:t>
+            </w:r>
+            <w:r>
+              <w:rPr>
+                <w:rFonts w:eastAsia="맑은 고딕" w:hint="eastAsia"/>
+                <w:sz w:val="20"/>
+                <w:szCs w:val="20"/>
+                <w:lang w:eastAsia="ko-KR"/>
+              </w:rPr>
+              <w:t xml:space="preserve"> </w:t>
+            </w:r>
+            <w:r>
+              <w:rPr>
+                <w:rFonts w:eastAsia="맑은 고딕" w:hint="eastAsia"/>
+                <w:sz w:val="20"/>
+                <w:szCs w:val="20"/>
+                <w:lang w:eastAsia="ko-KR"/>
+              </w:rPr>
+              <w:t>출력한다</w:t>
+            </w:r>
+            <w:r>
+              <w:rPr>
+                <w:rFonts w:eastAsia="맑은 고딕" w:hint="eastAsia"/>
+                <w:sz w:val="20"/>
+                <w:szCs w:val="20"/>
+                <w:lang w:eastAsia="ko-KR"/>
+              </w:rPr>
+              <w:t>.</w:t>
+            </w:r>
+          </w:p>
+          <w:p>
+            <w:pPr>
+              <w:rPr>
+                <w:rFonts w:eastAsia="맑은 고딕" w:hint="eastAsia"/>
+                <w:b w:val="0"/>
+                <w:bCs w:val="0"/>
+                <w:sz w:val="20"/>
+                <w:szCs w:val="20"/>
+                <w:lang w:eastAsia="ko-KR"/>
+              </w:rPr>
+            </w:pPr>
+            <w:r>
+              <w:rPr>
+                <w:rFonts w:eastAsia="맑은 고딕"/>
+                <w:sz w:val="20"/>
+                <w:szCs w:val="20"/>
+                <w:lang w:eastAsia="ko-KR"/>
+              </w:rPr>
+              <w:t xml:space="preserve">Step2 </w:t>
+            </w:r>
+            <w:r>
+              <w:rPr>
+                <w:rFonts w:eastAsia="맑은 고딕" w:hint="eastAsia"/>
+                <w:sz w:val="20"/>
+                <w:szCs w:val="20"/>
+                <w:lang w:eastAsia="ko-KR"/>
+              </w:rPr>
+              <w:t>이후</w:t>
+            </w:r>
+            <w:r>
+              <w:rPr>
+                <w:rFonts w:eastAsia="맑은 고딕" w:hint="eastAsia"/>
+                <w:sz w:val="20"/>
+                <w:szCs w:val="20"/>
+                <w:lang w:eastAsia="ko-KR"/>
+              </w:rPr>
+              <w:t>,</w:t>
+            </w:r>
+            <w:r>
+              <w:rPr>
+                <w:rFonts w:eastAsia="맑은 고딕"/>
+                <w:sz w:val="20"/>
+                <w:szCs w:val="20"/>
+                <w:lang w:eastAsia="ko-KR"/>
+              </w:rPr>
+              <w:t xml:space="preserve"> </w:t>
+            </w:r>
+            <w:r>
+              <w:rPr>
+                <w:rFonts w:eastAsia="맑은 고딕" w:hint="eastAsia"/>
+                <w:sz w:val="20"/>
+                <w:szCs w:val="20"/>
+                <w:lang w:eastAsia="ko-KR"/>
+              </w:rPr>
+              <w:t>회원이</w:t>
+            </w:r>
+            <w:r>
+              <w:rPr>
+                <w:rFonts w:eastAsia="맑은 고딕" w:hint="eastAsia"/>
+                <w:sz w:val="20"/>
+                <w:szCs w:val="20"/>
+                <w:lang w:eastAsia="ko-KR"/>
+              </w:rPr>
+              <w:t xml:space="preserve"> </w:t>
+            </w:r>
+            <w:r>
+              <w:rPr>
+                <w:rFonts w:eastAsia="맑은 고딕" w:hint="eastAsia"/>
+                <w:sz w:val="20"/>
+                <w:szCs w:val="20"/>
+                <w:lang w:eastAsia="ko-KR"/>
+              </w:rPr>
+              <w:t>과거</w:t>
+            </w:r>
+            <w:r>
+              <w:rPr>
+                <w:rFonts w:eastAsia="맑은 고딕" w:hint="eastAsia"/>
+                <w:sz w:val="20"/>
+                <w:szCs w:val="20"/>
+                <w:lang w:eastAsia="ko-KR"/>
+              </w:rPr>
+              <w:t xml:space="preserve"> </w:t>
+            </w:r>
+            <w:r>
+              <w:rPr>
+                <w:rFonts w:eastAsia="맑은 고딕" w:hint="eastAsia"/>
+                <w:sz w:val="20"/>
+                <w:szCs w:val="20"/>
+                <w:lang w:eastAsia="ko-KR"/>
+              </w:rPr>
+              <w:t>기록</w:t>
+            </w:r>
+            <w:r>
+              <w:rPr>
+                <w:rFonts w:eastAsia="맑은 고딕" w:hint="eastAsia"/>
+                <w:sz w:val="20"/>
+                <w:szCs w:val="20"/>
+                <w:lang w:eastAsia="ko-KR"/>
+              </w:rPr>
+              <w:t xml:space="preserve"> </w:t>
+            </w:r>
+            <w:r>
+              <w:rPr>
+                <w:rFonts w:eastAsia="맑은 고딕" w:hint="eastAsia"/>
+                <w:sz w:val="20"/>
+                <w:szCs w:val="20"/>
+                <w:lang w:eastAsia="ko-KR"/>
+              </w:rPr>
+              <w:t>중</w:t>
+            </w:r>
+            <w:r>
+              <w:rPr>
+                <w:rFonts w:eastAsia="맑은 고딕" w:hint="eastAsia"/>
+                <w:sz w:val="20"/>
+                <w:szCs w:val="20"/>
+                <w:lang w:eastAsia="ko-KR"/>
+              </w:rPr>
+              <w:t xml:space="preserve"> </w:t>
+            </w:r>
+            <w:r>
+              <w:rPr>
+                <w:rFonts w:eastAsia="맑은 고딕" w:hint="eastAsia"/>
+                <w:sz w:val="20"/>
+                <w:szCs w:val="20"/>
+                <w:lang w:eastAsia="ko-KR"/>
+              </w:rPr>
+              <w:t>특정</w:t>
+            </w:r>
+            <w:r>
+              <w:rPr>
+                <w:rFonts w:eastAsia="맑은 고딕" w:hint="eastAsia"/>
+                <w:sz w:val="20"/>
+                <w:szCs w:val="20"/>
+                <w:lang w:eastAsia="ko-KR"/>
+              </w:rPr>
+              <w:t xml:space="preserve"> </w:t>
+            </w:r>
+            <w:r>
+              <w:rPr>
+                <w:rFonts w:eastAsia="맑은 고딕" w:hint="eastAsia"/>
+                <w:sz w:val="20"/>
+                <w:szCs w:val="20"/>
+                <w:lang w:eastAsia="ko-KR"/>
+              </w:rPr>
+              <w:t>항목</w:t>
+            </w:r>
+            <w:r>
+              <w:rPr>
+                <w:rFonts w:eastAsia="맑은 고딕" w:hint="eastAsia"/>
+                <w:sz w:val="20"/>
+                <w:szCs w:val="20"/>
+                <w:lang w:eastAsia="ko-KR"/>
+              </w:rPr>
+              <w:t xml:space="preserve"> </w:t>
+            </w:r>
+            <w:r>
+              <w:rPr>
+                <w:rFonts w:eastAsia="맑은 고딕" w:hint="eastAsia"/>
+                <w:sz w:val="20"/>
+                <w:szCs w:val="20"/>
+                <w:lang w:eastAsia="ko-KR"/>
+              </w:rPr>
+              <w:t>버튼을</w:t>
+            </w:r>
+            <w:r>
+              <w:rPr>
+                <w:rFonts w:eastAsia="맑은 고딕" w:hint="eastAsia"/>
+                <w:sz w:val="20"/>
+                <w:szCs w:val="20"/>
+                <w:lang w:eastAsia="ko-KR"/>
+              </w:rPr>
+              <w:t xml:space="preserve"> </w:t>
+            </w:r>
+            <w:r>
+              <w:rPr>
+                <w:rFonts w:eastAsia="맑은 고딕" w:hint="eastAsia"/>
+                <w:sz w:val="20"/>
+                <w:szCs w:val="20"/>
+                <w:lang w:eastAsia="ko-KR"/>
+              </w:rPr>
+              <w:t>선택하여</w:t>
+            </w:r>
+            <w:r>
+              <w:rPr>
+                <w:rFonts w:eastAsia="맑은 고딕" w:hint="eastAsia"/>
+                <w:sz w:val="20"/>
+                <w:szCs w:val="20"/>
+                <w:lang w:eastAsia="ko-KR"/>
+              </w:rPr>
+              <w:t xml:space="preserve"> </w:t>
+            </w:r>
+            <w:r>
+              <w:rPr>
+                <w:rFonts w:eastAsia="맑은 고딕" w:hint="eastAsia"/>
+                <w:sz w:val="20"/>
+                <w:szCs w:val="20"/>
+                <w:lang w:eastAsia="ko-KR"/>
+              </w:rPr>
+              <w:t>삭제</w:t>
+            </w:r>
+            <w:r>
+              <w:rPr>
+                <w:rFonts w:eastAsia="맑은 고딕" w:hint="eastAsia"/>
+                <w:sz w:val="20"/>
+                <w:szCs w:val="20"/>
+                <w:lang w:eastAsia="ko-KR"/>
+              </w:rPr>
+              <w:t xml:space="preserve"> </w:t>
+            </w:r>
+            <w:r>
+              <w:rPr>
+                <w:rFonts w:eastAsia="맑은 고딕" w:hint="eastAsia"/>
+                <w:sz w:val="20"/>
+                <w:szCs w:val="20"/>
+                <w:lang w:eastAsia="ko-KR"/>
+              </w:rPr>
+              <w:t>버튼을</w:t>
+            </w:r>
+            <w:r>
+              <w:rPr>
+                <w:rFonts w:eastAsia="맑은 고딕" w:hint="eastAsia"/>
+                <w:sz w:val="20"/>
+                <w:szCs w:val="20"/>
+                <w:lang w:eastAsia="ko-KR"/>
+              </w:rPr>
+              <w:t xml:space="preserve"> </w:t>
+            </w:r>
+            <w:r>
+              <w:rPr>
+                <w:rFonts w:eastAsia="맑은 고딕" w:hint="eastAsia"/>
+                <w:sz w:val="20"/>
+                <w:szCs w:val="20"/>
+                <w:lang w:eastAsia="ko-KR"/>
+              </w:rPr>
+              <w:t>누를</w:t>
+            </w:r>
+            <w:r>
+              <w:rPr>
+                <w:rFonts w:eastAsia="맑은 고딕" w:hint="eastAsia"/>
+                <w:sz w:val="20"/>
+                <w:szCs w:val="20"/>
+                <w:lang w:eastAsia="ko-KR"/>
+              </w:rPr>
+              <w:t xml:space="preserve"> </w:t>
+            </w:r>
+            <w:r>
+              <w:rPr>
+                <w:rFonts w:eastAsia="맑은 고딕" w:hint="eastAsia"/>
+                <w:sz w:val="20"/>
+                <w:szCs w:val="20"/>
+                <w:lang w:eastAsia="ko-KR"/>
+              </w:rPr>
+              <w:t>시</w:t>
+            </w:r>
+            <w:r>
+              <w:rPr>
+                <w:rFonts w:eastAsia="맑은 고딕" w:hint="eastAsia"/>
+                <w:sz w:val="20"/>
+                <w:szCs w:val="20"/>
+                <w:lang w:eastAsia="ko-KR"/>
+              </w:rPr>
+              <w:t xml:space="preserve"> </w:t>
+            </w:r>
+            <w:r>
+              <w:rPr>
+                <w:rFonts w:eastAsia="맑은 고딕" w:hint="eastAsia"/>
+                <w:sz w:val="20"/>
+                <w:szCs w:val="20"/>
+                <w:lang w:eastAsia="ko-KR"/>
+              </w:rPr>
+              <w:t>해당</w:t>
+            </w:r>
+            <w:r>
+              <w:rPr>
+                <w:rFonts w:eastAsia="맑은 고딕" w:hint="eastAsia"/>
+                <w:sz w:val="20"/>
+                <w:szCs w:val="20"/>
+                <w:lang w:eastAsia="ko-KR"/>
+              </w:rPr>
+              <w:t xml:space="preserve"> </w:t>
+            </w:r>
+            <w:r>
+              <w:rPr>
+                <w:rFonts w:eastAsia="맑은 고딕" w:hint="eastAsia"/>
+                <w:sz w:val="20"/>
+                <w:szCs w:val="20"/>
+                <w:lang w:eastAsia="ko-KR"/>
+              </w:rPr>
+              <w:t>항목을</w:t>
+            </w:r>
+            <w:r>
+              <w:rPr>
+                <w:rFonts w:eastAsia="맑은 고딕" w:hint="eastAsia"/>
+                <w:sz w:val="20"/>
+                <w:szCs w:val="20"/>
+                <w:lang w:eastAsia="ko-KR"/>
+              </w:rPr>
+              <w:t xml:space="preserve"> </w:t>
+            </w:r>
+            <w:r>
+              <w:rPr>
+                <w:rFonts w:eastAsia="맑은 고딕" w:hint="eastAsia"/>
+                <w:sz w:val="20"/>
+                <w:szCs w:val="20"/>
+                <w:lang w:eastAsia="ko-KR"/>
+              </w:rPr>
+              <w:t>삭제한다</w:t>
+            </w:r>
+            <w:r>
+              <w:rPr>
+                <w:rFonts w:eastAsia="맑은 고딕" w:hint="eastAsia"/>
+                <w:sz w:val="20"/>
+                <w:szCs w:val="20"/>
+                <w:lang w:eastAsia="ko-KR"/>
+              </w:rPr>
+              <w:t>.</w:t>
+            </w:r>
+          </w:p>
+        </w:tc>
+      </w:tr>
+    </w:tbl>
+    <w:p>
+      <w:pPr>
+        <w:rPr>
+          <w:rFonts w:eastAsia="맑은 고딕" w:hint="eastAsia"/>
           <w:lang w:eastAsia="ko-KR"/>
         </w:rPr>
       </w:pPr>
@@ -4966,10 +6890,10 @@
     </w:lvl>
   </w:abstractNum>
   <w:abstractNum w:abstractNumId="9" w15:restartNumberingAfterBreak="0">
-    <w:nsid w:val="50F9234E"/>
+    <w:nsid w:val="010A7AA1"/>
     <w:multiLevelType w:val="hybridMultilevel"/>
-    <w:tmpl w:val="2746FC6C"/>
-    <w:lvl w:ilvl="0" w:tplc="441678A8">
+    <w:tmpl w:val="D4DA48F0"/>
+    <w:lvl w:ilvl="0" w:tplc="C75004F6">
       <w:start w:val="1"/>
       <w:numFmt w:val="decimal"/>
       <w:lvlText w:val="%1."/>
@@ -5055,6 +6979,95 @@
     </w:lvl>
   </w:abstractNum>
   <w:abstractNum w:abstractNumId="10" w15:restartNumberingAfterBreak="0">
+    <w:nsid w:val="50F9234E"/>
+    <w:multiLevelType w:val="hybridMultilevel"/>
+    <w:tmpl w:val="2746FC6C"/>
+    <w:lvl w:ilvl="0" w:tplc="441678A8">
+      <w:start w:val="1"/>
+      <w:numFmt w:val="decimal"/>
+      <w:lvlText w:val="%1."/>
+      <w:lvlJc w:val="left"/>
+      <w:pPr>
+        <w:ind w:left="800" w:hanging="360"/>
+      </w:pPr>
+      <w:rPr>
+        <w:rFonts w:hint="default"/>
+      </w:rPr>
+    </w:lvl>
+    <w:lvl w:ilvl="1" w:tplc="04090019" w:tentative="1">
+      <w:start w:val="1"/>
+      <w:numFmt w:val="upperLetter"/>
+      <w:lvlText w:val="%2."/>
+      <w:lvlJc w:val="left"/>
+      <w:pPr>
+        <w:ind w:left="1320" w:hanging="440"/>
+      </w:pPr>
+    </w:lvl>
+    <w:lvl w:ilvl="2" w:tplc="0409001B" w:tentative="1">
+      <w:start w:val="1"/>
+      <w:numFmt w:val="lowerRoman"/>
+      <w:lvlText w:val="%3."/>
+      <w:lvlJc w:val="right"/>
+      <w:pPr>
+        <w:ind w:left="1760" w:hanging="440"/>
+      </w:pPr>
+    </w:lvl>
+    <w:lvl w:ilvl="3" w:tplc="0409000F" w:tentative="1">
+      <w:start w:val="1"/>
+      <w:numFmt w:val="decimal"/>
+      <w:lvlText w:val="%4."/>
+      <w:lvlJc w:val="left"/>
+      <w:pPr>
+        <w:ind w:left="2200" w:hanging="440"/>
+      </w:pPr>
+    </w:lvl>
+    <w:lvl w:ilvl="4" w:tplc="04090019" w:tentative="1">
+      <w:start w:val="1"/>
+      <w:numFmt w:val="upperLetter"/>
+      <w:lvlText w:val="%5."/>
+      <w:lvlJc w:val="left"/>
+      <w:pPr>
+        <w:ind w:left="2640" w:hanging="440"/>
+      </w:pPr>
+    </w:lvl>
+    <w:lvl w:ilvl="5" w:tplc="0409001B" w:tentative="1">
+      <w:start w:val="1"/>
+      <w:numFmt w:val="lowerRoman"/>
+      <w:lvlText w:val="%6."/>
+      <w:lvlJc w:val="right"/>
+      <w:pPr>
+        <w:ind w:left="3080" w:hanging="440"/>
+      </w:pPr>
+    </w:lvl>
+    <w:lvl w:ilvl="6" w:tplc="0409000F" w:tentative="1">
+      <w:start w:val="1"/>
+      <w:numFmt w:val="decimal"/>
+      <w:lvlText w:val="%7."/>
+      <w:lvlJc w:val="left"/>
+      <w:pPr>
+        <w:ind w:left="3520" w:hanging="440"/>
+      </w:pPr>
+    </w:lvl>
+    <w:lvl w:ilvl="7" w:tplc="04090019" w:tentative="1">
+      <w:start w:val="1"/>
+      <w:numFmt w:val="upperLetter"/>
+      <w:lvlText w:val="%8."/>
+      <w:lvlJc w:val="left"/>
+      <w:pPr>
+        <w:ind w:left="3960" w:hanging="440"/>
+      </w:pPr>
+    </w:lvl>
+    <w:lvl w:ilvl="8" w:tplc="0409001B" w:tentative="1">
+      <w:start w:val="1"/>
+      <w:numFmt w:val="lowerRoman"/>
+      <w:lvlText w:val="%9."/>
+      <w:lvlJc w:val="right"/>
+      <w:pPr>
+        <w:ind w:left="4400" w:hanging="440"/>
+      </w:pPr>
+    </w:lvl>
+  </w:abstractNum>
+  <w:abstractNum w:abstractNumId="11" w15:restartNumberingAfterBreak="0">
     <w:nsid w:val="6DE66598"/>
     <w:multiLevelType w:val="hybridMultilevel"/>
     <w:tmpl w:val="74FA1236"/>
@@ -5171,9 +7184,12 @@
     <w:abstractNumId w:val="0"/>
   </w:num>
   <w:num w:numId="10" w16cid:durableId="1027294987">
+    <w:abstractNumId w:val="11"/>
+  </w:num>
+  <w:num w:numId="11" w16cid:durableId="502669331">
     <w:abstractNumId w:val="10"/>
   </w:num>
-  <w:num w:numId="11" w16cid:durableId="502669331">
+  <w:num w:numId="12" w16cid:durableId="1670987782">
     <w:abstractNumId w:val="9"/>
   </w:num>
 </w:numbering>
